--- a/tests/other_workspace/tests/test3/saved/test3.docx
+++ b/tests/other_workspace/tests/test3/saved/test3.docx
@@ -121,8 +121,8 @@
       </w:r>
       <w:r>
         <w:rPr>
+          <w:i/>
           <w:iCs/>
-          <w:i/>
         </w:rPr>
         <w:t xml:space="preserve">italics</w:t>
       </w:r>
@@ -137,8 +137,8 @@
       </w:r>
       <w:r>
         <w:rPr>
+          <w:b/>
           <w:bCs/>
-          <w:b/>
         </w:rPr>
         <w:t xml:space="preserve">bold</w:t>
       </w:r>
@@ -250,8 +250,8 @@
       </w:r>
       <w:r>
         <w:rPr>
+          <w:i/>
           <w:iCs/>
-          <w:i/>
         </w:rPr>
         <w:t xml:space="preserve">line break</w:t>
       </w:r>
@@ -281,8 +281,8 @@
       </w:r>
       <w:r>
         <w:rPr>
+          <w:b/>
           <w:bCs/>
-          <w:b/>
         </w:rPr>
         <w:t xml:space="preserve">formatting</w:t>
       </w:r>
@@ -302,8 +302,8 @@
       </w:r>
       <w:r>
         <w:rPr>
+          <w:i/>
           <w:iCs/>
-          <w:i/>
         </w:rPr>
         <w:t xml:space="preserve">italic</w:t>
       </w:r>
@@ -315,8 +315,8 @@
       </w:r>
       <w:r>
         <w:rPr>
+          <w:b/>
           <w:bCs/>
-          <w:b/>
         </w:rPr>
         <w:t xml:space="preserve">bold</w:t>
       </w:r>
@@ -372,8 +372,8 @@
       </w:r>
       <w:r>
         <w:rPr>
+          <w:i/>
           <w:iCs/>
-          <w:i/>
         </w:rPr>
         <w:t xml:space="preserve">italic</w:t>
       </w:r>
@@ -385,8 +385,8 @@
       </w:r>
       <w:r>
         <w:rPr>
+          <w:b/>
           <w:bCs/>
-          <w:b/>
         </w:rPr>
         <w:t xml:space="preserve">bold</w:t>
       </w:r>
@@ -637,8 +637,8 @@
       </w:r>
       <w:r>
         <w:rPr>
+          <w:i/>
           <w:iCs/>
-          <w:i/>
         </w:rPr>
         <w:t xml:space="preserve">even more italic text</w:t>
       </w:r>
@@ -862,7 +862,7 @@
 <file path=word/numbering.xml><?xml version="1.0" encoding="utf-8"?>
 <w:numbering xmlns:w="http://schemas.openxmlformats.org/wordprocessingml/2006/main">
   <w:abstractNum w:abstractNumId="990">
-    <w:nsid w:val="A990"/>
+    <w:nsid w:val="0000A990"/>
     <w:multiLevelType w:val="multilevel"/>
     <w:lvl w:ilvl="0">
       <w:numFmt w:val="bullet"/>
@@ -1567,8 +1567,8 @@
     <w:name w:val="KeywordTok"/>
     <w:basedOn w:val="VerbatimChar"/>
     <w:rPr>
+      <w:b/>
       <w:color w:val="007020"/>
-      <w:b/>
     </w:rPr>
   </w:style>
   <w:style w:type="character" w:customStyle="1" w:styleId="DataTypeTok">
@@ -1645,42 +1645,42 @@
     <w:name w:val="ImportTok"/>
     <w:basedOn w:val="VerbatimChar"/>
     <w:rPr>
+      <w:b/>
       <w:color w:val="008000"/>
-      <w:b/>
     </w:rPr>
   </w:style>
   <w:style w:type="character" w:customStyle="1" w:styleId="CommentTok">
     <w:name w:val="CommentTok"/>
     <w:basedOn w:val="VerbatimChar"/>
     <w:rPr>
+      <w:i/>
       <w:color w:val="60a0b0"/>
-      <w:i/>
     </w:rPr>
   </w:style>
   <w:style w:type="character" w:customStyle="1" w:styleId="DocumentationTok">
     <w:name w:val="DocumentationTok"/>
     <w:basedOn w:val="VerbatimChar"/>
     <w:rPr>
+      <w:i/>
       <w:color w:val="ba2121"/>
-      <w:i/>
     </w:rPr>
   </w:style>
   <w:style w:type="character" w:customStyle="1" w:styleId="AnnotationTok">
     <w:name w:val="AnnotationTok"/>
     <w:basedOn w:val="VerbatimChar"/>
     <w:rPr>
-      <w:color w:val="60a0b0"/>
       <w:b/>
       <w:i/>
+      <w:color w:val="60a0b0"/>
     </w:rPr>
   </w:style>
   <w:style w:type="character" w:customStyle="1" w:styleId="CommentVarTok">
     <w:name w:val="CommentVarTok"/>
     <w:basedOn w:val="VerbatimChar"/>
     <w:rPr>
-      <w:color w:val="60a0b0"/>
       <w:b/>
       <w:i/>
+      <w:color w:val="60a0b0"/>
     </w:rPr>
   </w:style>
   <w:style w:type="character" w:customStyle="1" w:styleId="OtherTok">
@@ -1708,8 +1708,8 @@
     <w:name w:val="ControlFlowTok"/>
     <w:basedOn w:val="VerbatimChar"/>
     <w:rPr>
+      <w:b/>
       <w:color w:val="007020"/>
-      <w:b/>
     </w:rPr>
   </w:style>
   <w:style w:type="character" w:customStyle="1" w:styleId="OperatorTok">
@@ -1754,34 +1754,34 @@
     <w:name w:val="InformationTok"/>
     <w:basedOn w:val="VerbatimChar"/>
     <w:rPr>
-      <w:color w:val="60a0b0"/>
       <w:b/>
       <w:i/>
+      <w:color w:val="60a0b0"/>
     </w:rPr>
   </w:style>
   <w:style w:type="character" w:customStyle="1" w:styleId="WarningTok">
     <w:name w:val="WarningTok"/>
     <w:basedOn w:val="VerbatimChar"/>
     <w:rPr>
-      <w:color w:val="60a0b0"/>
       <w:b/>
       <w:i/>
+      <w:color w:val="60a0b0"/>
     </w:rPr>
   </w:style>
   <w:style w:type="character" w:customStyle="1" w:styleId="AlertTok">
     <w:name w:val="AlertTok"/>
     <w:basedOn w:val="VerbatimChar"/>
     <w:rPr>
+      <w:b/>
       <w:color w:val="ff0000"/>
-      <w:b/>
     </w:rPr>
   </w:style>
   <w:style w:type="character" w:customStyle="1" w:styleId="ErrorTok">
     <w:name w:val="ErrorTok"/>
     <w:basedOn w:val="VerbatimChar"/>
     <w:rPr>
+      <w:b/>
       <w:color w:val="ff0000"/>
-      <w:b/>
     </w:rPr>
   </w:style>
   <w:style w:type="character" w:customStyle="1" w:styleId="NormalTok">
